--- a/작업일지/6주차 작업일지.docx
+++ b/작업일지/6주차 작업일지.docx
@@ -546,25 +546,7 @@
               <w:rPr>
                 <w:rFonts w:hint="eastAsia"/>
               </w:rPr>
-              <w:t>유니티로 스테이지1</w:t>
-            </w:r>
-            <w:r>
-              <w:t xml:space="preserve"> </w:t>
-            </w:r>
-            <w:r>
-              <w:rPr>
-                <w:rFonts w:hint="eastAsia"/>
-              </w:rPr>
-              <w:t>맵 t</w:t>
-            </w:r>
-            <w:r>
-              <w:t>errain</w:t>
-            </w:r>
-            <w:r>
-              <w:rPr>
-                <w:rFonts w:hint="eastAsia"/>
-              </w:rPr>
-              <w:t xml:space="preserve"> 제작</w:t>
+              <w:t>도기 애니메이션 제작</w:t>
             </w:r>
           </w:p>
           <w:p>
@@ -879,8 +861,6 @@
         </w:rPr>
         <w:t>가능</w:t>
       </w:r>
-      <w:bookmarkStart w:id="0" w:name="_GoBack"/>
-      <w:bookmarkEnd w:id="0"/>
     </w:p>
     <w:p>
       <w:pPr>
@@ -936,46 +916,7 @@
           <w:rFonts w:hint="eastAsia"/>
           <w:sz w:val="22"/>
         </w:rPr>
-        <w:t>U</w:t>
-      </w:r>
-      <w:r>
-        <w:rPr>
-          <w:sz w:val="22"/>
-        </w:rPr>
-        <w:t xml:space="preserve">nity terrain </w:t>
-      </w:r>
-      <w:r>
-        <w:rPr>
-          <w:rFonts w:hint="eastAsia"/>
-          <w:sz w:val="22"/>
-        </w:rPr>
-        <w:t>툴 공부</w:t>
-      </w:r>
-    </w:p>
-    <w:p>
-      <w:pPr>
-        <w:pStyle w:val="a4"/>
-        <w:numPr>
-          <w:ilvl w:val="1"/>
-          <w:numId w:val="6"/>
-        </w:numPr>
-        <w:ind w:leftChars="0"/>
-        <w:rPr>
-          <w:sz w:val="22"/>
-        </w:rPr>
-      </w:pPr>
-      <w:r>
-        <w:rPr>
-          <w:sz w:val="22"/>
-        </w:rPr>
-        <w:t xml:space="preserve">Stage1 terrain </w:t>
-      </w:r>
-      <w:r>
-        <w:rPr>
-          <w:rFonts w:hint="eastAsia"/>
-          <w:sz w:val="22"/>
-        </w:rPr>
-        <w:t>제작</w:t>
+        <w:t>도기 걷기 애니메이션 제작</w:t>
       </w:r>
       <w:r>
         <w:rPr>
@@ -1544,54 +1485,73 @@
               <w:jc w:val="center"/>
             </w:pPr>
             <w:r>
-              <w:t>Unity</w:t>
-            </w:r>
-            <w:r>
-              <w:rPr>
-                <w:rFonts w:hint="eastAsia"/>
-              </w:rPr>
-              <w:t>로 맵 제작</w:t>
+              <w:rPr>
+                <w:rFonts w:hint="eastAsia"/>
+              </w:rPr>
+              <w:t>클라이언트 간 주고받을 정보들</w:t>
+            </w:r>
+            <w:r>
+              <w:rPr>
+                <w:rFonts w:hint="eastAsia"/>
+              </w:rPr>
+              <w:t xml:space="preserve"> 파악, </w:t>
+            </w:r>
+            <w:r>
+              <w:rPr>
+                <w:rFonts w:hint="eastAsia"/>
+              </w:rPr>
+              <w:t>프로토콜</w:t>
+            </w:r>
+            <w:r>
+              <w:rPr>
+                <w:rFonts w:hint="eastAsia"/>
+              </w:rPr>
+              <w:t>로</w:t>
+            </w:r>
+            <w:r>
+              <w:rPr>
+                <w:rFonts w:hint="eastAsia"/>
+              </w:rPr>
+              <w:t xml:space="preserve"> 정의</w:t>
             </w:r>
           </w:p>
           <w:p>
             <w:pPr>
-              <w:pStyle w:val="a4"/>
-              <w:numPr>
-                <w:ilvl w:val="0"/>
-                <w:numId w:val="5"/>
-              </w:numPr>
-              <w:ind w:leftChars="0"/>
               <w:jc w:val="center"/>
+              <w:rPr>
+                <w:rFonts w:hint="eastAsia"/>
+              </w:rPr>
             </w:pPr>
             <w:r>
               <w:rPr>
                 <w:rFonts w:hint="eastAsia"/>
               </w:rPr>
-              <w:t>클라이언트 간 주고받을 정보들</w:t>
-            </w:r>
-            <w:r>
-              <w:rPr>
-                <w:rFonts w:hint="eastAsia"/>
-              </w:rPr>
-              <w:t xml:space="preserve"> 파악, </w:t>
-            </w:r>
-            <w:r>
-              <w:rPr>
-                <w:rFonts w:hint="eastAsia"/>
-              </w:rPr>
-              <w:t>프로토콜</w:t>
-            </w:r>
-            <w:r>
-              <w:rPr>
-                <w:rFonts w:hint="eastAsia"/>
-              </w:rPr>
-              <w:t>로</w:t>
-            </w:r>
-            <w:r>
-              <w:rPr>
-                <w:rFonts w:hint="eastAsia"/>
-              </w:rPr>
-              <w:t xml:space="preserve"> 정의</w:t>
+              <w:t>3</w:t>
+            </w:r>
+            <w:r>
+              <w:t xml:space="preserve">. </w:t>
+            </w:r>
+            <w:proofErr w:type="spellStart"/>
+            <w:r>
+              <w:rPr>
+                <w:rFonts w:hint="eastAsia"/>
+              </w:rPr>
+              <w:t>더기</w:t>
+            </w:r>
+            <w:proofErr w:type="spellEnd"/>
+            <w:r>
+              <w:rPr>
+                <w:rFonts w:hint="eastAsia"/>
+              </w:rPr>
+              <w:t xml:space="preserve"> 걷기</w:t>
+            </w:r>
+            <w:bookmarkStart w:id="0" w:name="_GoBack"/>
+            <w:bookmarkEnd w:id="0"/>
+            <w:r>
+              <w:rPr>
+                <w:rFonts w:hint="eastAsia"/>
+              </w:rPr>
+              <w:t xml:space="preserve"> 애니메이션 제작</w:t>
             </w:r>
           </w:p>
         </w:tc>
@@ -5821,7 +5781,7 @@
 </file>
 
 <file path=customXml/itemProps1.xml><?xml version="1.0" encoding="utf-8"?>
-<ds:datastoreItem xmlns:ds="http://schemas.openxmlformats.org/officeDocument/2006/customXml" ds:itemID="{69FBE0EF-7538-472A-879D-6EB90D9A6147}">
+<ds:datastoreItem xmlns:ds="http://schemas.openxmlformats.org/officeDocument/2006/customXml" ds:itemID="{54539961-340E-4C58-A2D2-7C8F3125868B}">
   <ds:schemaRefs>
     <ds:schemaRef ds:uri="http://schemas.openxmlformats.org/officeDocument/2006/bibliography"/>
   </ds:schemaRefs>
